--- a/algorithm.docx
+++ b/algorithm.docx
@@ -1,6 +1,6 @@
 
 <file path=word/document.xml><?xml version="1.0" encoding="utf-8"?>
-<w:document xmlns:wpc="http://schemas.microsoft.com/office/word/2010/wordprocessingCanvas" xmlns:cx="http://schemas.microsoft.com/office/drawing/2014/chartex" xmlns:cx1="http://schemas.microsoft.com/office/drawing/2015/9/8/chartex" xmlns:cx2="http://schemas.microsoft.com/office/drawing/2015/10/21/chartex" xmlns:cx3="http://schemas.microsoft.com/office/drawing/2016/5/9/chartex" xmlns:cx4="http://schemas.microsoft.com/office/drawing/2016/5/10/chartex" xmlns:cx5="http://schemas.microsoft.com/office/drawing/2016/5/11/chartex" xmlns:cx6="http://schemas.microsoft.com/office/drawing/2016/5/12/chartex" xmlns:cx7="http://schemas.microsoft.com/office/drawing/2016/5/13/chartex" xmlns:cx8="http://schemas.microsoft.com/office/drawing/2016/5/14/chartex" xmlns:mc="http://schemas.openxmlformats.org/markup-compatibility/2006" xmlns:aink="http://schemas.microsoft.com/office/drawing/2016/ink" xmlns:am3d="http://schemas.microsoft.com/office/drawing/2017/model3d" xmlns:o="urn:schemas-microsoft-com:office:office" xmlns:r="http://schemas.openxmlformats.org/officeDocument/2006/relationships" xmlns:m="http://schemas.openxmlformats.org/officeDocument/2006/math" xmlns:v="urn:schemas-microsoft-com:vml" xmlns:wp14="http://schemas.microsoft.com/office/word/2010/wordprocessingDrawing" xmlns:wp="http://schemas.openxmlformats.org/drawingml/2006/wordprocessingDrawing" xmlns:w10="urn:schemas-microsoft-com:office:word" xmlns:w="http://schemas.openxmlformats.org/wordprocessingml/2006/main" xmlns:w14="http://schemas.microsoft.com/office/word/2010/wordml" xmlns:w15="http://schemas.microsoft.com/office/word/2012/wordml" xmlns:w16cex="http://schemas.microsoft.com/office/word/2018/wordml/cex" xmlns:w16cid="http://schemas.microsoft.com/office/word/2016/wordml/cid" xmlns:w16="http://schemas.microsoft.com/office/word/2018/wordml" xmlns:w16sdtdh="http://schemas.microsoft.com/office/word/2020/wordml/sdtdatahash" xmlns:w16se="http://schemas.microsoft.com/office/word/2015/wordml/symex" xmlns:wpg="http://schemas.microsoft.com/office/word/2010/wordprocessingGroup" xmlns:wpi="http://schemas.microsoft.com/office/word/2010/wordprocessingInk" xmlns:wne="http://schemas.microsoft.com/office/word/2006/wordml" xmlns:wps="http://schemas.microsoft.com/office/word/2010/wordprocessingShape" mc:Ignorable="w14 w15 w16se w16cid w16 w16cex w16sdtdh wp14">
+<w:document xmlns:wpc="http://schemas.microsoft.com/office/word/2010/wordprocessingCanvas" xmlns:cx="http://schemas.microsoft.com/office/drawing/2014/chartex" xmlns:cx1="http://schemas.microsoft.com/office/drawing/2015/9/8/chartex" xmlns:cx2="http://schemas.microsoft.com/office/drawing/2015/10/21/chartex" xmlns:cx3="http://schemas.microsoft.com/office/drawing/2016/5/9/chartex" xmlns:cx4="http://schemas.microsoft.com/office/drawing/2016/5/10/chartex" xmlns:cx5="http://schemas.microsoft.com/office/drawing/2016/5/11/chartex" xmlns:cx6="http://schemas.microsoft.com/office/drawing/2016/5/12/chartex" xmlns:cx7="http://schemas.microsoft.com/office/drawing/2016/5/13/chartex" xmlns:cx8="http://schemas.microsoft.com/office/drawing/2016/5/14/chartex" xmlns:mc="http://schemas.openxmlformats.org/markup-compatibility/2006" xmlns:aink="http://schemas.microsoft.com/office/drawing/2016/ink" xmlns:am3d="http://schemas.microsoft.com/office/drawing/2017/model3d" xmlns:o="urn:schemas-microsoft-com:office:office" xmlns:oel="http://schemas.microsoft.com/office/2019/extlst" xmlns:r="http://schemas.openxmlformats.org/officeDocument/2006/relationships" xmlns:m="http://schemas.openxmlformats.org/officeDocument/2006/math" xmlns:v="urn:schemas-microsoft-com:vml" xmlns:wp14="http://schemas.microsoft.com/office/word/2010/wordprocessingDrawing" xmlns:wp="http://schemas.openxmlformats.org/drawingml/2006/wordprocessingDrawing" xmlns:w10="urn:schemas-microsoft-com:office:word" xmlns:w="http://schemas.openxmlformats.org/wordprocessingml/2006/main" xmlns:w14="http://schemas.microsoft.com/office/word/2010/wordml" xmlns:w15="http://schemas.microsoft.com/office/word/2012/wordml" xmlns:w16cex="http://schemas.microsoft.com/office/word/2018/wordml/cex" xmlns:w16cid="http://schemas.microsoft.com/office/word/2016/wordml/cid" xmlns:w16="http://schemas.microsoft.com/office/word/2018/wordml" xmlns:w16du="http://schemas.microsoft.com/office/word/2023/wordml/word16du" xmlns:w16sdtdh="http://schemas.microsoft.com/office/word/2020/wordml/sdtdatahash" xmlns:w16se="http://schemas.microsoft.com/office/word/2015/wordml/symex" xmlns:wpg="http://schemas.microsoft.com/office/word/2010/wordprocessingGroup" xmlns:wpi="http://schemas.microsoft.com/office/word/2010/wordprocessingInk" xmlns:wne="http://schemas.microsoft.com/office/word/2006/wordml" xmlns:wps="http://schemas.microsoft.com/office/word/2010/wordprocessingShape" mc:Ignorable="w14 w15 w16se w16cid w16 w16cex w16sdtdh w16du wp14">
   <w:body>
     <w:p>
       <w:pPr>
@@ -35,6 +35,360 @@
         <w:t>Algorithm</w:t>
       </w:r>
     </w:p>
+    <w:p/>
+    <w:p>
+      <w:pPr>
+        <w:rPr>
+          <w:highlight w:val="cyan"/>
+        </w:rPr>
+      </w:pPr>
+      <w:r>
+        <w:rPr>
+          <w:highlight w:val="cyan"/>
+        </w:rPr>
+        <w:t xml:space="preserve">1.     Ask user to input the hill type, using the variable </w:t>
+      </w:r>
+      <w:proofErr w:type="spellStart"/>
+      <w:r>
+        <w:rPr>
+          <w:highlight w:val="cyan"/>
+        </w:rPr>
+        <w:t>hill_type</w:t>
+      </w:r>
+      <w:proofErr w:type="spellEnd"/>
+      <w:r>
+        <w:rPr>
+          <w:highlight w:val="cyan"/>
+        </w:rPr>
+        <w:t xml:space="preserve"> (Normal or large)</w:t>
+      </w:r>
+    </w:p>
+    <w:p>
+      <w:pPr>
+        <w:rPr>
+          <w:highlight w:val="cyan"/>
+        </w:rPr>
+      </w:pPr>
+      <w:r>
+        <w:rPr>
+          <w:highlight w:val="cyan"/>
+        </w:rPr>
+        <w:t xml:space="preserve">2.     If </w:t>
+      </w:r>
+      <w:proofErr w:type="spellStart"/>
+      <w:r>
+        <w:rPr>
+          <w:highlight w:val="cyan"/>
+        </w:rPr>
+        <w:t>hill_type</w:t>
+      </w:r>
+      <w:proofErr w:type="spellEnd"/>
+      <w:r>
+        <w:rPr>
+          <w:highlight w:val="cyan"/>
+        </w:rPr>
+        <w:t xml:space="preserve"> is normal, height = 46, par = 90, and </w:t>
+      </w:r>
+      <w:proofErr w:type="spellStart"/>
+      <w:r>
+        <w:rPr>
+          <w:highlight w:val="cyan"/>
+        </w:rPr>
+        <w:t>points_per_meter</w:t>
+      </w:r>
+      <w:proofErr w:type="spellEnd"/>
+      <w:r>
+        <w:rPr>
+          <w:highlight w:val="cyan"/>
+        </w:rPr>
+        <w:t xml:space="preserve"> = 2</w:t>
+      </w:r>
+    </w:p>
+    <w:p>
+      <w:pPr>
+        <w:rPr>
+          <w:highlight w:val="cyan"/>
+        </w:rPr>
+      </w:pPr>
+      <w:r>
+        <w:rPr>
+          <w:highlight w:val="cyan"/>
+        </w:rPr>
+        <w:t xml:space="preserve">3.     If the </w:t>
+      </w:r>
+      <w:proofErr w:type="spellStart"/>
+      <w:r>
+        <w:rPr>
+          <w:highlight w:val="cyan"/>
+        </w:rPr>
+        <w:t>hill_type</w:t>
+      </w:r>
+      <w:proofErr w:type="spellEnd"/>
+      <w:r>
+        <w:rPr>
+          <w:highlight w:val="cyan"/>
+        </w:rPr>
+        <w:t xml:space="preserve"> is large, height = 70, par = 120, and </w:t>
+      </w:r>
+      <w:proofErr w:type="spellStart"/>
+      <w:r>
+        <w:rPr>
+          <w:highlight w:val="cyan"/>
+        </w:rPr>
+        <w:t>points_per_meter</w:t>
+      </w:r>
+      <w:proofErr w:type="spellEnd"/>
+      <w:r>
+        <w:rPr>
+          <w:highlight w:val="cyan"/>
+        </w:rPr>
+        <w:t xml:space="preserve"> = 1.8</w:t>
+      </w:r>
+    </w:p>
+    <w:p>
+      <w:r>
+        <w:rPr>
+          <w:highlight w:val="cyan"/>
+        </w:rPr>
+        <w:t xml:space="preserve">4.     Ask user to input the jumper’s speed at the end of the ramp, creating the variable </w:t>
+      </w:r>
+      <w:proofErr w:type="spellStart"/>
+      <w:r>
+        <w:rPr>
+          <w:highlight w:val="cyan"/>
+        </w:rPr>
+        <w:t>jumper_speed</w:t>
+      </w:r>
+      <w:proofErr w:type="spellEnd"/>
+      <w:r>
+        <w:rPr>
+          <w:highlight w:val="cyan"/>
+        </w:rPr>
+        <w:t xml:space="preserve"> as a float</w:t>
+      </w:r>
+    </w:p>
+    <w:p>
+      <w:pPr>
+        <w:rPr>
+          <w:highlight w:val="red"/>
+        </w:rPr>
+      </w:pPr>
+      <w:r>
+        <w:rPr>
+          <w:highlight w:val="red"/>
+        </w:rPr>
+        <w:t xml:space="preserve">5.     Calculate the time in the air using sqrt((2*height)/9.8, creating the variable </w:t>
+      </w:r>
+      <w:proofErr w:type="spellStart"/>
+      <w:r>
+        <w:rPr>
+          <w:highlight w:val="red"/>
+        </w:rPr>
+        <w:t>time_in_air</w:t>
+      </w:r>
+      <w:proofErr w:type="spellEnd"/>
+      <w:r>
+        <w:rPr>
+          <w:highlight w:val="red"/>
+        </w:rPr>
+        <w:t xml:space="preserve"> as a float</w:t>
+      </w:r>
+    </w:p>
+    <w:p>
+      <w:pPr>
+        <w:rPr>
+          <w:highlight w:val="red"/>
+        </w:rPr>
+      </w:pPr>
+      <w:r>
+        <w:rPr>
+          <w:highlight w:val="red"/>
+        </w:rPr>
+        <w:t xml:space="preserve">6.     Calculate the distance travelled using </w:t>
+      </w:r>
+      <w:proofErr w:type="spellStart"/>
+      <w:r>
+        <w:rPr>
+          <w:highlight w:val="red"/>
+        </w:rPr>
+        <w:t>jumper_speed</w:t>
+      </w:r>
+      <w:proofErr w:type="spellEnd"/>
+      <w:r>
+        <w:rPr>
+          <w:highlight w:val="red"/>
+        </w:rPr>
+        <w:t xml:space="preserve"> * </w:t>
+      </w:r>
+      <w:proofErr w:type="spellStart"/>
+      <w:r>
+        <w:rPr>
+          <w:highlight w:val="red"/>
+        </w:rPr>
+        <w:t>time_in_air</w:t>
+      </w:r>
+      <w:proofErr w:type="spellEnd"/>
+      <w:r>
+        <w:rPr>
+          <w:highlight w:val="red"/>
+        </w:rPr>
+        <w:t>, creating the variable distance as a float</w:t>
+      </w:r>
+    </w:p>
+    <w:p>
+      <w:r>
+        <w:rPr>
+          <w:highlight w:val="red"/>
+        </w:rPr>
+        <w:t xml:space="preserve">7.     Calculate points earned using 60 + (distance – </w:t>
+      </w:r>
+      <w:proofErr w:type="gramStart"/>
+      <w:r>
+        <w:rPr>
+          <w:highlight w:val="red"/>
+        </w:rPr>
+        <w:t>par)*</w:t>
+      </w:r>
+      <w:proofErr w:type="spellStart"/>
+      <w:proofErr w:type="gramEnd"/>
+      <w:r>
+        <w:rPr>
+          <w:highlight w:val="red"/>
+        </w:rPr>
+        <w:t>points_per_meter</w:t>
+      </w:r>
+      <w:proofErr w:type="spellEnd"/>
+      <w:r>
+        <w:rPr>
+          <w:highlight w:val="red"/>
+        </w:rPr>
+        <w:t xml:space="preserve">, creating the variable </w:t>
+      </w:r>
+      <w:proofErr w:type="spellStart"/>
+      <w:r>
+        <w:rPr>
+          <w:highlight w:val="red"/>
+        </w:rPr>
+        <w:t>total_points</w:t>
+      </w:r>
+      <w:proofErr w:type="spellEnd"/>
+      <w:r>
+        <w:rPr>
+          <w:highlight w:val="red"/>
+        </w:rPr>
+        <w:t xml:space="preserve"> as a float</w:t>
+      </w:r>
+    </w:p>
+    <w:p>
+      <w:pPr>
+        <w:rPr>
+          <w:highlight w:val="yellow"/>
+        </w:rPr>
+      </w:pPr>
+      <w:r>
+        <w:rPr>
+          <w:highlight w:val="yellow"/>
+        </w:rPr>
+        <w:t xml:space="preserve">8.     If </w:t>
+      </w:r>
+      <w:proofErr w:type="spellStart"/>
+      <w:r>
+        <w:rPr>
+          <w:highlight w:val="yellow"/>
+        </w:rPr>
+        <w:t>total_points</w:t>
+      </w:r>
+      <w:proofErr w:type="spellEnd"/>
+      <w:r>
+        <w:rPr>
+          <w:highlight w:val="yellow"/>
+        </w:rPr>
+        <w:t xml:space="preserve"> &gt;= 61, output “Great Job for doing better than par!”</w:t>
+      </w:r>
+    </w:p>
+    <w:p>
+      <w:pPr>
+        <w:rPr>
+          <w:highlight w:val="yellow"/>
+        </w:rPr>
+      </w:pPr>
+      <w:r>
+        <w:rPr>
+          <w:highlight w:val="yellow"/>
+        </w:rPr>
+        <w:t xml:space="preserve">9.     If </w:t>
+      </w:r>
+      <w:proofErr w:type="spellStart"/>
+      <w:r>
+        <w:rPr>
+          <w:highlight w:val="yellow"/>
+        </w:rPr>
+        <w:t>total_points</w:t>
+      </w:r>
+      <w:proofErr w:type="spellEnd"/>
+      <w:r>
+        <w:rPr>
+          <w:highlight w:val="yellow"/>
+        </w:rPr>
+        <w:t xml:space="preserve"> &lt; 10, output “What happened??”</w:t>
+      </w:r>
+    </w:p>
+    <w:p>
+      <w:pPr>
+        <w:rPr>
+          <w:highlight w:val="yellow"/>
+        </w:rPr>
+      </w:pPr>
+      <w:r>
+        <w:rPr>
+          <w:highlight w:val="yellow"/>
+        </w:rPr>
+        <w:t>10.  Otherwise, output “Sorry you didn’t go far”</w:t>
+      </w:r>
+    </w:p>
+    <w:p>
+      <w:r>
+        <w:rPr>
+          <w:highlight w:val="yellow"/>
+        </w:rPr>
+        <w:t xml:space="preserve">11.  Output distance and </w:t>
+      </w:r>
+      <w:proofErr w:type="spellStart"/>
+      <w:r>
+        <w:rPr>
+          <w:highlight w:val="yellow"/>
+        </w:rPr>
+        <w:t>total_points</w:t>
+      </w:r>
+      <w:proofErr w:type="spellEnd"/>
+      <w:r>
+        <w:rPr>
+          <w:highlight w:val="yellow"/>
+        </w:rPr>
+        <w:t xml:space="preserve"> to the user.</w:t>
+      </w:r>
+    </w:p>
+    <w:p>
+      <w:r>
+        <w:t> </w:t>
+      </w:r>
+    </w:p>
+    <w:p>
+      <w:r>
+        <w:t>Yellow = output</w:t>
+      </w:r>
+    </w:p>
+    <w:p>
+      <w:r>
+        <w:t>Red = calculation</w:t>
+      </w:r>
+    </w:p>
+    <w:p>
+      <w:r>
+        <w:t>Blue = input</w:t>
+      </w:r>
+    </w:p>
+    <w:p/>
     <w:sectPr>
       <w:pgSz w:w="12240" w:h="15840"/>
       <w:pgMar w:top="1440" w:right="1440" w:bottom="1440" w:left="1440" w:header="720" w:footer="720" w:gutter="0"/>
@@ -46,7 +400,7 @@
 </file>
 
 <file path=word/numbering.xml><?xml version="1.0" encoding="utf-8"?>
-<w:numbering xmlns:wpc="http://schemas.microsoft.com/office/word/2010/wordprocessingCanvas" xmlns:cx="http://schemas.microsoft.com/office/drawing/2014/chartex" xmlns:cx1="http://schemas.microsoft.com/office/drawing/2015/9/8/chartex" xmlns:cx2="http://schemas.microsoft.com/office/drawing/2015/10/21/chartex" xmlns:cx3="http://schemas.microsoft.com/office/drawing/2016/5/9/chartex" xmlns:cx4="http://schemas.microsoft.com/office/drawing/2016/5/10/chartex" xmlns:cx5="http://schemas.microsoft.com/office/drawing/2016/5/11/chartex" xmlns:cx6="http://schemas.microsoft.com/office/drawing/2016/5/12/chartex" xmlns:cx7="http://schemas.microsoft.com/office/drawing/2016/5/13/chartex" xmlns:cx8="http://schemas.microsoft.com/office/drawing/2016/5/14/chartex" xmlns:mc="http://schemas.openxmlformats.org/markup-compatibility/2006" xmlns:aink="http://schemas.microsoft.com/office/drawing/2016/ink" xmlns:am3d="http://schemas.microsoft.com/office/drawing/2017/model3d" xmlns:o="urn:schemas-microsoft-com:office:office" xmlns:r="http://schemas.openxmlformats.org/officeDocument/2006/relationships" xmlns:m="http://schemas.openxmlformats.org/officeDocument/2006/math" xmlns:v="urn:schemas-microsoft-com:vml" xmlns:wp14="http://schemas.microsoft.com/office/word/2010/wordprocessingDrawing" xmlns:wp="http://schemas.openxmlformats.org/drawingml/2006/wordprocessingDrawing" xmlns:w10="urn:schemas-microsoft-com:office:word" xmlns:w="http://schemas.openxmlformats.org/wordprocessingml/2006/main" xmlns:w14="http://schemas.microsoft.com/office/word/2010/wordml" xmlns:w15="http://schemas.microsoft.com/office/word/2012/wordml" xmlns:w16cex="http://schemas.microsoft.com/office/word/2018/wordml/cex" xmlns:w16cid="http://schemas.microsoft.com/office/word/2016/wordml/cid" xmlns:w16="http://schemas.microsoft.com/office/word/2018/wordml" xmlns:w16sdtdh="http://schemas.microsoft.com/office/word/2020/wordml/sdtdatahash" xmlns:w16se="http://schemas.microsoft.com/office/word/2015/wordml/symex" xmlns:wpg="http://schemas.microsoft.com/office/word/2010/wordprocessingGroup" xmlns:wpi="http://schemas.microsoft.com/office/word/2010/wordprocessingInk" xmlns:wne="http://schemas.microsoft.com/office/word/2006/wordml" xmlns:wps="http://schemas.microsoft.com/office/word/2010/wordprocessingShape" mc:Ignorable="w14 w15 w16se w16cid w16 w16cex w16sdtdh wp14">
+<w:numbering xmlns:wpc="http://schemas.microsoft.com/office/word/2010/wordprocessingCanvas" xmlns:cx="http://schemas.microsoft.com/office/drawing/2014/chartex" xmlns:cx1="http://schemas.microsoft.com/office/drawing/2015/9/8/chartex" xmlns:cx2="http://schemas.microsoft.com/office/drawing/2015/10/21/chartex" xmlns:cx3="http://schemas.microsoft.com/office/drawing/2016/5/9/chartex" xmlns:cx4="http://schemas.microsoft.com/office/drawing/2016/5/10/chartex" xmlns:cx5="http://schemas.microsoft.com/office/drawing/2016/5/11/chartex" xmlns:cx6="http://schemas.microsoft.com/office/drawing/2016/5/12/chartex" xmlns:cx7="http://schemas.microsoft.com/office/drawing/2016/5/13/chartex" xmlns:cx8="http://schemas.microsoft.com/office/drawing/2016/5/14/chartex" xmlns:mc="http://schemas.openxmlformats.org/markup-compatibility/2006" xmlns:aink="http://schemas.microsoft.com/office/drawing/2016/ink" xmlns:am3d="http://schemas.microsoft.com/office/drawing/2017/model3d" xmlns:o="urn:schemas-microsoft-com:office:office" xmlns:oel="http://schemas.microsoft.com/office/2019/extlst" xmlns:r="http://schemas.openxmlformats.org/officeDocument/2006/relationships" xmlns:m="http://schemas.openxmlformats.org/officeDocument/2006/math" xmlns:v="urn:schemas-microsoft-com:vml" xmlns:wp14="http://schemas.microsoft.com/office/word/2010/wordprocessingDrawing" xmlns:wp="http://schemas.openxmlformats.org/drawingml/2006/wordprocessingDrawing" xmlns:w10="urn:schemas-microsoft-com:office:word" xmlns:w="http://schemas.openxmlformats.org/wordprocessingml/2006/main" xmlns:w14="http://schemas.microsoft.com/office/word/2010/wordml" xmlns:w15="http://schemas.microsoft.com/office/word/2012/wordml" xmlns:w16cex="http://schemas.microsoft.com/office/word/2018/wordml/cex" xmlns:w16cid="http://schemas.microsoft.com/office/word/2016/wordml/cid" xmlns:w16="http://schemas.microsoft.com/office/word/2018/wordml" xmlns:w16du="http://schemas.microsoft.com/office/word/2023/wordml/word16du" xmlns:w16sdtdh="http://schemas.microsoft.com/office/word/2020/wordml/sdtdatahash" xmlns:w16se="http://schemas.microsoft.com/office/word/2015/wordml/symex" xmlns:wpg="http://schemas.microsoft.com/office/word/2010/wordprocessingGroup" xmlns:wpi="http://schemas.microsoft.com/office/word/2010/wordprocessingInk" xmlns:wne="http://schemas.microsoft.com/office/word/2006/wordml" xmlns:wps="http://schemas.microsoft.com/office/word/2010/wordprocessingShape" mc:Ignorable="w14 w15 w16se w16cid w16 w16cex w16sdtdh w16du wp14">
   <w:abstractNum w:abstractNumId="0" w15:restartNumberingAfterBreak="0">
     <w:nsid w:val="511C70D1"/>
     <w:multiLevelType w:val="hybridMultilevel"/>
@@ -133,14 +487,14 @@
       </w:pPr>
     </w:lvl>
   </w:abstractNum>
-  <w:num w:numId="1">
+  <w:num w:numId="1" w16cid:durableId="1563759755">
     <w:abstractNumId w:val="0"/>
   </w:num>
 </w:numbering>
 </file>
 
 <file path=word/styles.xml><?xml version="1.0" encoding="utf-8"?>
-<w:styles xmlns:mc="http://schemas.openxmlformats.org/markup-compatibility/2006" xmlns:r="http://schemas.openxmlformats.org/officeDocument/2006/relationships" xmlns:w="http://schemas.openxmlformats.org/wordprocessingml/2006/main" xmlns:w14="http://schemas.microsoft.com/office/word/2010/wordml" xmlns:w15="http://schemas.microsoft.com/office/word/2012/wordml" xmlns:w16cex="http://schemas.microsoft.com/office/word/2018/wordml/cex" xmlns:w16cid="http://schemas.microsoft.com/office/word/2016/wordml/cid" xmlns:w16="http://schemas.microsoft.com/office/word/2018/wordml" xmlns:w16sdtdh="http://schemas.microsoft.com/office/word/2020/wordml/sdtdatahash" xmlns:w16se="http://schemas.microsoft.com/office/word/2015/wordml/symex" mc:Ignorable="w14 w15 w16se w16cid w16 w16cex w16sdtdh">
+<w:styles xmlns:mc="http://schemas.openxmlformats.org/markup-compatibility/2006" xmlns:r="http://schemas.openxmlformats.org/officeDocument/2006/relationships" xmlns:w="http://schemas.openxmlformats.org/wordprocessingml/2006/main" xmlns:w14="http://schemas.microsoft.com/office/word/2010/wordml" xmlns:w15="http://schemas.microsoft.com/office/word/2012/wordml" xmlns:w16cex="http://schemas.microsoft.com/office/word/2018/wordml/cex" xmlns:w16cid="http://schemas.microsoft.com/office/word/2016/wordml/cid" xmlns:w16="http://schemas.microsoft.com/office/word/2018/wordml" xmlns:w16du="http://schemas.microsoft.com/office/word/2023/wordml/word16du" xmlns:w16sdtdh="http://schemas.microsoft.com/office/word/2020/wordml/sdtdatahash" xmlns:w16se="http://schemas.microsoft.com/office/word/2015/wordml/symex" mc:Ignorable="w14 w15 w16se w16cid w16 w16cex w16sdtdh w16du">
   <w:docDefaults>
     <w:rPrDefault>
       <w:rPr>

--- a/algorithm.docx
+++ b/algorithm.docx
@@ -38,15 +38,20 @@
     <w:p/>
     <w:p>
       <w:pPr>
-        <w:rPr>
-          <w:highlight w:val="cyan"/>
-        </w:rPr>
-      </w:pPr>
-      <w:r>
-        <w:rPr>
-          <w:highlight w:val="cyan"/>
-        </w:rPr>
-        <w:t xml:space="preserve">1.     Ask user to input the hill type, using the variable </w:t>
+        <w:pStyle w:val="ListParagraph"/>
+        <w:numPr>
+          <w:ilvl w:val="0"/>
+          <w:numId w:val="4"/>
+        </w:numPr>
+        <w:rPr>
+          <w:highlight w:val="cyan"/>
+        </w:rPr>
+      </w:pPr>
+      <w:r>
+        <w:rPr>
+          <w:highlight w:val="cyan"/>
+        </w:rPr>
+        <w:t xml:space="preserve">Ask user to input the hill type, using the variable </w:t>
       </w:r>
       <w:proofErr w:type="spellStart"/>
       <w:r>
@@ -65,15 +70,20 @@
     </w:p>
     <w:p>
       <w:pPr>
-        <w:rPr>
-          <w:highlight w:val="cyan"/>
-        </w:rPr>
-      </w:pPr>
-      <w:r>
-        <w:rPr>
-          <w:highlight w:val="cyan"/>
-        </w:rPr>
-        <w:t xml:space="preserve">2.     If </w:t>
+        <w:pStyle w:val="ListParagraph"/>
+        <w:numPr>
+          <w:ilvl w:val="0"/>
+          <w:numId w:val="4"/>
+        </w:numPr>
+        <w:rPr>
+          <w:highlight w:val="cyan"/>
+        </w:rPr>
+      </w:pPr>
+      <w:r>
+        <w:rPr>
+          <w:highlight w:val="cyan"/>
+        </w:rPr>
+        <w:t xml:space="preserve">If </w:t>
       </w:r>
       <w:proofErr w:type="spellStart"/>
       <w:r>
@@ -87,7 +97,25 @@
         <w:rPr>
           <w:highlight w:val="cyan"/>
         </w:rPr>
-        <w:t xml:space="preserve"> is normal, height = 46, par = 90, and </w:t>
+        <w:t xml:space="preserve"> is normal, </w:t>
+      </w:r>
+    </w:p>
+    <w:p>
+      <w:pPr>
+        <w:pStyle w:val="ListParagraph"/>
+        <w:numPr>
+          <w:ilvl w:val="1"/>
+          <w:numId w:val="4"/>
+        </w:numPr>
+        <w:rPr>
+          <w:highlight w:val="cyan"/>
+        </w:rPr>
+      </w:pPr>
+      <w:r>
+        <w:rPr>
+          <w:highlight w:val="cyan"/>
+        </w:rPr>
+        <w:t xml:space="preserve">height = 46, par = 90, and </w:t>
       </w:r>
       <w:proofErr w:type="spellStart"/>
       <w:r>
@@ -106,15 +134,26 @@
     </w:p>
     <w:p>
       <w:pPr>
-        <w:rPr>
-          <w:highlight w:val="cyan"/>
-        </w:rPr>
-      </w:pPr>
-      <w:r>
-        <w:rPr>
-          <w:highlight w:val="cyan"/>
-        </w:rPr>
-        <w:t xml:space="preserve">3.     If the </w:t>
+        <w:pStyle w:val="ListParagraph"/>
+        <w:numPr>
+          <w:ilvl w:val="0"/>
+          <w:numId w:val="4"/>
+        </w:numPr>
+        <w:rPr>
+          <w:highlight w:val="cyan"/>
+        </w:rPr>
+      </w:pPr>
+      <w:r>
+        <w:rPr>
+          <w:highlight w:val="cyan"/>
+        </w:rPr>
+        <w:t>Otherwise if</w:t>
+      </w:r>
+      <w:r>
+        <w:rPr>
+          <w:highlight w:val="cyan"/>
+        </w:rPr>
+        <w:t xml:space="preserve"> the </w:t>
       </w:r>
       <w:proofErr w:type="spellStart"/>
       <w:r>
@@ -128,7 +167,25 @@
         <w:rPr>
           <w:highlight w:val="cyan"/>
         </w:rPr>
-        <w:t xml:space="preserve"> is large, height = 70, par = 120, and </w:t>
+        <w:t xml:space="preserve"> is large, </w:t>
+      </w:r>
+    </w:p>
+    <w:p>
+      <w:pPr>
+        <w:pStyle w:val="ListParagraph"/>
+        <w:numPr>
+          <w:ilvl w:val="1"/>
+          <w:numId w:val="4"/>
+        </w:numPr>
+        <w:rPr>
+          <w:highlight w:val="cyan"/>
+        </w:rPr>
+      </w:pPr>
+      <w:r>
+        <w:rPr>
+          <w:highlight w:val="cyan"/>
+        </w:rPr>
+        <w:t xml:space="preserve">height = 70, par = 120, and </w:t>
       </w:r>
       <w:proofErr w:type="spellStart"/>
       <w:r>
@@ -146,11 +203,18 @@
       </w:r>
     </w:p>
     <w:p>
-      <w:r>
-        <w:rPr>
-          <w:highlight w:val="cyan"/>
-        </w:rPr>
-        <w:t xml:space="preserve">4.     Ask user to input the jumper’s speed at the end of the ramp, creating the variable </w:t>
+      <w:pPr>
+        <w:pStyle w:val="ListParagraph"/>
+        <w:numPr>
+          <w:ilvl w:val="0"/>
+          <w:numId w:val="4"/>
+        </w:numPr>
+      </w:pPr>
+      <w:r>
+        <w:rPr>
+          <w:highlight w:val="cyan"/>
+        </w:rPr>
+        <w:t xml:space="preserve">Ask user to input the jumper’s speed at the end of the ramp, creating the variable </w:t>
       </w:r>
       <w:proofErr w:type="spellStart"/>
       <w:r>
@@ -169,6 +233,11 @@
     </w:p>
     <w:p>
       <w:pPr>
+        <w:pStyle w:val="ListParagraph"/>
+        <w:numPr>
+          <w:ilvl w:val="0"/>
+          <w:numId w:val="4"/>
+        </w:numPr>
         <w:rPr>
           <w:highlight w:val="red"/>
         </w:rPr>
@@ -177,7 +246,7 @@
         <w:rPr>
           <w:highlight w:val="red"/>
         </w:rPr>
-        <w:t xml:space="preserve">5.     Calculate the time in the air using sqrt((2*height)/9.8, creating the variable </w:t>
+        <w:t xml:space="preserve">Calculate the time in the air using sqrt((2*height)/9.8, creating the variable </w:t>
       </w:r>
       <w:proofErr w:type="spellStart"/>
       <w:r>
@@ -196,6 +265,11 @@
     </w:p>
     <w:p>
       <w:pPr>
+        <w:pStyle w:val="ListParagraph"/>
+        <w:numPr>
+          <w:ilvl w:val="0"/>
+          <w:numId w:val="4"/>
+        </w:numPr>
         <w:rPr>
           <w:highlight w:val="red"/>
         </w:rPr>
@@ -204,7 +278,7 @@
         <w:rPr>
           <w:highlight w:val="red"/>
         </w:rPr>
-        <w:t xml:space="preserve">6.     Calculate the distance travelled using </w:t>
+        <w:t xml:space="preserve">Calculate the distance travelled using </w:t>
       </w:r>
       <w:proofErr w:type="spellStart"/>
       <w:r>
@@ -236,60 +310,114 @@
       </w:r>
     </w:p>
     <w:p>
+      <w:pPr>
+        <w:pStyle w:val="ListParagraph"/>
+        <w:numPr>
+          <w:ilvl w:val="0"/>
+          <w:numId w:val="4"/>
+        </w:numPr>
+      </w:pPr>
       <w:r>
         <w:rPr>
           <w:highlight w:val="red"/>
         </w:rPr>
-        <w:t xml:space="preserve">7.     Calculate points earned using 60 + (distance – </w:t>
-      </w:r>
-      <w:proofErr w:type="gramStart"/>
+        <w:t>Calculate points earned using 60 + (distance – par)*</w:t>
+      </w:r>
+      <w:proofErr w:type="spellStart"/>
       <w:r>
         <w:rPr>
           <w:highlight w:val="red"/>
         </w:rPr>
-        <w:t>par)*</w:t>
+        <w:t>points_per_meter</w:t>
+      </w:r>
+      <w:proofErr w:type="spellEnd"/>
+      <w:r>
+        <w:rPr>
+          <w:highlight w:val="red"/>
+        </w:rPr>
+        <w:t xml:space="preserve">, creating the variable </w:t>
       </w:r>
       <w:proofErr w:type="spellStart"/>
-      <w:proofErr w:type="gramEnd"/>
       <w:r>
         <w:rPr>
           <w:highlight w:val="red"/>
         </w:rPr>
-        <w:t>points_per_meter</w:t>
+        <w:t>total_points</w:t>
       </w:r>
       <w:proofErr w:type="spellEnd"/>
       <w:r>
         <w:rPr>
           <w:highlight w:val="red"/>
         </w:rPr>
-        <w:t xml:space="preserve">, creating the variable </w:t>
+        <w:t xml:space="preserve"> as a float</w:t>
+      </w:r>
+    </w:p>
+    <w:p>
+      <w:pPr>
+        <w:pStyle w:val="ListParagraph"/>
+        <w:numPr>
+          <w:ilvl w:val="0"/>
+          <w:numId w:val="4"/>
+        </w:numPr>
+        <w:rPr>
+          <w:highlight w:val="yellow"/>
+        </w:rPr>
+      </w:pPr>
+      <w:r>
+        <w:rPr>
+          <w:highlight w:val="yellow"/>
+        </w:rPr>
+        <w:t xml:space="preserve">If </w:t>
       </w:r>
       <w:proofErr w:type="spellStart"/>
       <w:r>
         <w:rPr>
-          <w:highlight w:val="red"/>
+          <w:highlight w:val="yellow"/>
         </w:rPr>
         <w:t>total_points</w:t>
       </w:r>
       <w:proofErr w:type="spellEnd"/>
       <w:r>
         <w:rPr>
-          <w:highlight w:val="red"/>
-        </w:rPr>
-        <w:t xml:space="preserve"> as a float</w:t>
-      </w:r>
-    </w:p>
-    <w:p>
-      <w:pPr>
-        <w:rPr>
           <w:highlight w:val="yellow"/>
         </w:rPr>
-      </w:pPr>
-      <w:r>
+        <w:t xml:space="preserve"> &gt;= 61, </w:t>
+      </w:r>
+    </w:p>
+    <w:p>
+      <w:pPr>
+        <w:pStyle w:val="ListParagraph"/>
+        <w:numPr>
+          <w:ilvl w:val="1"/>
+          <w:numId w:val="4"/>
+        </w:numPr>
         <w:rPr>
           <w:highlight w:val="yellow"/>
         </w:rPr>
-        <w:t xml:space="preserve">8.     If </w:t>
+      </w:pPr>
+      <w:r>
+        <w:rPr>
+          <w:highlight w:val="yellow"/>
+        </w:rPr>
+        <w:t>output “Great Job for doing better than par!”</w:t>
+      </w:r>
+    </w:p>
+    <w:p>
+      <w:pPr>
+        <w:pStyle w:val="ListParagraph"/>
+        <w:numPr>
+          <w:ilvl w:val="0"/>
+          <w:numId w:val="4"/>
+        </w:numPr>
+        <w:rPr>
+          <w:highlight w:val="yellow"/>
+        </w:rPr>
+      </w:pPr>
+      <w:r>
+        <w:rPr>
+          <w:highlight w:val="yellow"/>
+        </w:rPr>
+        <w:t xml:space="preserve">If </w:t>
       </w:r>
       <w:proofErr w:type="spellStart"/>
       <w:r>
@@ -303,11 +431,16 @@
         <w:rPr>
           <w:highlight w:val="yellow"/>
         </w:rPr>
-        <w:t xml:space="preserve"> &gt;= 61, output “Great Job for doing better than par!”</w:t>
-      </w:r>
-    </w:p>
-    <w:p>
-      <w:pPr>
+        <w:t xml:space="preserve"> &lt; 10, </w:t>
+      </w:r>
+    </w:p>
+    <w:p>
+      <w:pPr>
+        <w:pStyle w:val="ListParagraph"/>
+        <w:numPr>
+          <w:ilvl w:val="1"/>
+          <w:numId w:val="4"/>
+        </w:numPr>
         <w:rPr>
           <w:highlight w:val="yellow"/>
         </w:rPr>
@@ -316,25 +449,34 @@
         <w:rPr>
           <w:highlight w:val="yellow"/>
         </w:rPr>
-        <w:t xml:space="preserve">9.     If </w:t>
-      </w:r>
-      <w:proofErr w:type="spellStart"/>
-      <w:r>
+        <w:t>output “What happened??”</w:t>
+      </w:r>
+    </w:p>
+    <w:p>
+      <w:pPr>
+        <w:pStyle w:val="ListParagraph"/>
+        <w:numPr>
+          <w:ilvl w:val="0"/>
+          <w:numId w:val="4"/>
+        </w:numPr>
         <w:rPr>
           <w:highlight w:val="yellow"/>
         </w:rPr>
-        <w:t>total_points</w:t>
-      </w:r>
-      <w:proofErr w:type="spellEnd"/>
+      </w:pPr>
       <w:r>
         <w:rPr>
           <w:highlight w:val="yellow"/>
         </w:rPr>
-        <w:t xml:space="preserve"> &lt; 10, output “What happened??”</w:t>
-      </w:r>
-    </w:p>
-    <w:p>
-      <w:pPr>
+        <w:t xml:space="preserve">Otherwise, </w:t>
+      </w:r>
+    </w:p>
+    <w:p>
+      <w:pPr>
+        <w:pStyle w:val="ListParagraph"/>
+        <w:numPr>
+          <w:ilvl w:val="1"/>
+          <w:numId w:val="4"/>
+        </w:numPr>
         <w:rPr>
           <w:highlight w:val="yellow"/>
         </w:rPr>
@@ -343,15 +485,22 @@
         <w:rPr>
           <w:highlight w:val="yellow"/>
         </w:rPr>
-        <w:t>10.  Otherwise, output “Sorry you didn’t go far”</w:t>
-      </w:r>
-    </w:p>
-    <w:p>
+        <w:t>output “Sorry you didn’t go far”</w:t>
+      </w:r>
+    </w:p>
+    <w:p>
+      <w:pPr>
+        <w:pStyle w:val="ListParagraph"/>
+        <w:numPr>
+          <w:ilvl w:val="0"/>
+          <w:numId w:val="4"/>
+        </w:numPr>
+      </w:pPr>
       <w:r>
         <w:rPr>
           <w:highlight w:val="yellow"/>
         </w:rPr>
-        <w:t xml:space="preserve">11.  Output distance and </w:t>
+        <w:t xml:space="preserve">Output distance and </w:t>
       </w:r>
       <w:proofErr w:type="spellStart"/>
       <w:r>
@@ -402,6 +551,181 @@
 <file path=word/numbering.xml><?xml version="1.0" encoding="utf-8"?>
 <w:numbering xmlns:wpc="http://schemas.microsoft.com/office/word/2010/wordprocessingCanvas" xmlns:cx="http://schemas.microsoft.com/office/drawing/2014/chartex" xmlns:cx1="http://schemas.microsoft.com/office/drawing/2015/9/8/chartex" xmlns:cx2="http://schemas.microsoft.com/office/drawing/2015/10/21/chartex" xmlns:cx3="http://schemas.microsoft.com/office/drawing/2016/5/9/chartex" xmlns:cx4="http://schemas.microsoft.com/office/drawing/2016/5/10/chartex" xmlns:cx5="http://schemas.microsoft.com/office/drawing/2016/5/11/chartex" xmlns:cx6="http://schemas.microsoft.com/office/drawing/2016/5/12/chartex" xmlns:cx7="http://schemas.microsoft.com/office/drawing/2016/5/13/chartex" xmlns:cx8="http://schemas.microsoft.com/office/drawing/2016/5/14/chartex" xmlns:mc="http://schemas.openxmlformats.org/markup-compatibility/2006" xmlns:aink="http://schemas.microsoft.com/office/drawing/2016/ink" xmlns:am3d="http://schemas.microsoft.com/office/drawing/2017/model3d" xmlns:o="urn:schemas-microsoft-com:office:office" xmlns:oel="http://schemas.microsoft.com/office/2019/extlst" xmlns:r="http://schemas.openxmlformats.org/officeDocument/2006/relationships" xmlns:m="http://schemas.openxmlformats.org/officeDocument/2006/math" xmlns:v="urn:schemas-microsoft-com:vml" xmlns:wp14="http://schemas.microsoft.com/office/word/2010/wordprocessingDrawing" xmlns:wp="http://schemas.openxmlformats.org/drawingml/2006/wordprocessingDrawing" xmlns:w10="urn:schemas-microsoft-com:office:word" xmlns:w="http://schemas.openxmlformats.org/wordprocessingml/2006/main" xmlns:w14="http://schemas.microsoft.com/office/word/2010/wordml" xmlns:w15="http://schemas.microsoft.com/office/word/2012/wordml" xmlns:w16cex="http://schemas.microsoft.com/office/word/2018/wordml/cex" xmlns:w16cid="http://schemas.microsoft.com/office/word/2016/wordml/cid" xmlns:w16="http://schemas.microsoft.com/office/word/2018/wordml" xmlns:w16du="http://schemas.microsoft.com/office/word/2023/wordml/word16du" xmlns:w16sdtdh="http://schemas.microsoft.com/office/word/2020/wordml/sdtdatahash" xmlns:w16se="http://schemas.microsoft.com/office/word/2015/wordml/symex" xmlns:wpg="http://schemas.microsoft.com/office/word/2010/wordprocessingGroup" xmlns:wpi="http://schemas.microsoft.com/office/word/2010/wordprocessingInk" xmlns:wne="http://schemas.microsoft.com/office/word/2006/wordml" xmlns:wps="http://schemas.microsoft.com/office/word/2010/wordprocessingShape" mc:Ignorable="w14 w15 w16se w16cid w16 w16cex w16sdtdh w16du wp14">
   <w:abstractNum w:abstractNumId="0" w15:restartNumberingAfterBreak="0">
+    <w:nsid w:val="0C7E62C5"/>
+    <w:multiLevelType w:val="hybridMultilevel"/>
+    <w:tmpl w:val="617C7204"/>
+    <w:lvl w:ilvl="0" w:tplc="E794BB5C">
+      <w:start w:val="1"/>
+      <w:numFmt w:val="decimal"/>
+      <w:lvlText w:val="%1."/>
+      <w:lvlJc w:val="left"/>
+      <w:pPr>
+        <w:ind w:left="816" w:hanging="456"/>
+      </w:pPr>
+      <w:rPr>
+        <w:rFonts w:hint="default"/>
+      </w:rPr>
+    </w:lvl>
+    <w:lvl w:ilvl="1" w:tplc="04090019" w:tentative="1">
+      <w:start w:val="1"/>
+      <w:numFmt w:val="lowerLetter"/>
+      <w:lvlText w:val="%2."/>
+      <w:lvlJc w:val="left"/>
+      <w:pPr>
+        <w:ind w:left="1440" w:hanging="360"/>
+      </w:pPr>
+    </w:lvl>
+    <w:lvl w:ilvl="2" w:tplc="0409001B" w:tentative="1">
+      <w:start w:val="1"/>
+      <w:numFmt w:val="lowerRoman"/>
+      <w:lvlText w:val="%3."/>
+      <w:lvlJc w:val="right"/>
+      <w:pPr>
+        <w:ind w:left="2160" w:hanging="180"/>
+      </w:pPr>
+    </w:lvl>
+    <w:lvl w:ilvl="3" w:tplc="0409000F" w:tentative="1">
+      <w:start w:val="1"/>
+      <w:numFmt w:val="decimal"/>
+      <w:lvlText w:val="%4."/>
+      <w:lvlJc w:val="left"/>
+      <w:pPr>
+        <w:ind w:left="2880" w:hanging="360"/>
+      </w:pPr>
+    </w:lvl>
+    <w:lvl w:ilvl="4" w:tplc="04090019" w:tentative="1">
+      <w:start w:val="1"/>
+      <w:numFmt w:val="lowerLetter"/>
+      <w:lvlText w:val="%5."/>
+      <w:lvlJc w:val="left"/>
+      <w:pPr>
+        <w:ind w:left="3600" w:hanging="360"/>
+      </w:pPr>
+    </w:lvl>
+    <w:lvl w:ilvl="5" w:tplc="0409001B" w:tentative="1">
+      <w:start w:val="1"/>
+      <w:numFmt w:val="lowerRoman"/>
+      <w:lvlText w:val="%6."/>
+      <w:lvlJc w:val="right"/>
+      <w:pPr>
+        <w:ind w:left="4320" w:hanging="180"/>
+      </w:pPr>
+    </w:lvl>
+    <w:lvl w:ilvl="6" w:tplc="0409000F" w:tentative="1">
+      <w:start w:val="1"/>
+      <w:numFmt w:val="decimal"/>
+      <w:lvlText w:val="%7."/>
+      <w:lvlJc w:val="left"/>
+      <w:pPr>
+        <w:ind w:left="5040" w:hanging="360"/>
+      </w:pPr>
+    </w:lvl>
+    <w:lvl w:ilvl="7" w:tplc="04090019" w:tentative="1">
+      <w:start w:val="1"/>
+      <w:numFmt w:val="lowerLetter"/>
+      <w:lvlText w:val="%8."/>
+      <w:lvlJc w:val="left"/>
+      <w:pPr>
+        <w:ind w:left="5760" w:hanging="360"/>
+      </w:pPr>
+    </w:lvl>
+    <w:lvl w:ilvl="8" w:tplc="0409001B" w:tentative="1">
+      <w:start w:val="1"/>
+      <w:numFmt w:val="lowerRoman"/>
+      <w:lvlText w:val="%9."/>
+      <w:lvlJc w:val="right"/>
+      <w:pPr>
+        <w:ind w:left="6480" w:hanging="180"/>
+      </w:pPr>
+    </w:lvl>
+  </w:abstractNum>
+  <w:abstractNum w:abstractNumId="1" w15:restartNumberingAfterBreak="0">
+    <w:nsid w:val="4842430B"/>
+    <w:multiLevelType w:val="hybridMultilevel"/>
+    <w:tmpl w:val="718C8EAA"/>
+    <w:lvl w:ilvl="0" w:tplc="0409000F">
+      <w:start w:val="1"/>
+      <w:numFmt w:val="decimal"/>
+      <w:lvlText w:val="%1."/>
+      <w:lvlJc w:val="left"/>
+      <w:pPr>
+        <w:ind w:left="720" w:hanging="360"/>
+      </w:pPr>
+    </w:lvl>
+    <w:lvl w:ilvl="1" w:tplc="04090019" w:tentative="1">
+      <w:start w:val="1"/>
+      <w:numFmt w:val="lowerLetter"/>
+      <w:lvlText w:val="%2."/>
+      <w:lvlJc w:val="left"/>
+      <w:pPr>
+        <w:ind w:left="1440" w:hanging="360"/>
+      </w:pPr>
+    </w:lvl>
+    <w:lvl w:ilvl="2" w:tplc="0409001B" w:tentative="1">
+      <w:start w:val="1"/>
+      <w:numFmt w:val="lowerRoman"/>
+      <w:lvlText w:val="%3."/>
+      <w:lvlJc w:val="right"/>
+      <w:pPr>
+        <w:ind w:left="2160" w:hanging="180"/>
+      </w:pPr>
+    </w:lvl>
+    <w:lvl w:ilvl="3" w:tplc="0409000F" w:tentative="1">
+      <w:start w:val="1"/>
+      <w:numFmt w:val="decimal"/>
+      <w:lvlText w:val="%4."/>
+      <w:lvlJc w:val="left"/>
+      <w:pPr>
+        <w:ind w:left="2880" w:hanging="360"/>
+      </w:pPr>
+    </w:lvl>
+    <w:lvl w:ilvl="4" w:tplc="04090019" w:tentative="1">
+      <w:start w:val="1"/>
+      <w:numFmt w:val="lowerLetter"/>
+      <w:lvlText w:val="%5."/>
+      <w:lvlJc w:val="left"/>
+      <w:pPr>
+        <w:ind w:left="3600" w:hanging="360"/>
+      </w:pPr>
+    </w:lvl>
+    <w:lvl w:ilvl="5" w:tplc="0409001B" w:tentative="1">
+      <w:start w:val="1"/>
+      <w:numFmt w:val="lowerRoman"/>
+      <w:lvlText w:val="%6."/>
+      <w:lvlJc w:val="right"/>
+      <w:pPr>
+        <w:ind w:left="4320" w:hanging="180"/>
+      </w:pPr>
+    </w:lvl>
+    <w:lvl w:ilvl="6" w:tplc="0409000F" w:tentative="1">
+      <w:start w:val="1"/>
+      <w:numFmt w:val="decimal"/>
+      <w:lvlText w:val="%7."/>
+      <w:lvlJc w:val="left"/>
+      <w:pPr>
+        <w:ind w:left="5040" w:hanging="360"/>
+      </w:pPr>
+    </w:lvl>
+    <w:lvl w:ilvl="7" w:tplc="04090019" w:tentative="1">
+      <w:start w:val="1"/>
+      <w:numFmt w:val="lowerLetter"/>
+      <w:lvlText w:val="%8."/>
+      <w:lvlJc w:val="left"/>
+      <w:pPr>
+        <w:ind w:left="5760" w:hanging="360"/>
+      </w:pPr>
+    </w:lvl>
+    <w:lvl w:ilvl="8" w:tplc="0409001B" w:tentative="1">
+      <w:start w:val="1"/>
+      <w:numFmt w:val="lowerRoman"/>
+      <w:lvlText w:val="%9."/>
+      <w:lvlJc w:val="right"/>
+      <w:pPr>
+        <w:ind w:left="6480" w:hanging="180"/>
+      </w:pPr>
+    </w:lvl>
+  </w:abstractNum>
+  <w:abstractNum w:abstractNumId="2" w15:restartNumberingAfterBreak="0">
     <w:nsid w:val="511C70D1"/>
     <w:multiLevelType w:val="hybridMultilevel"/>
     <w:tmpl w:val="A6768C0E"/>
@@ -414,7 +738,7 @@
         <w:ind w:left="720" w:hanging="360"/>
       </w:pPr>
     </w:lvl>
-    <w:lvl w:ilvl="1" w:tplc="04090019" w:tentative="1">
+    <w:lvl w:ilvl="1" w:tplc="04090019">
       <w:start w:val="1"/>
       <w:numFmt w:val="lowerLetter"/>
       <w:lvlText w:val="%2."/>
@@ -487,8 +811,106 @@
       </w:pPr>
     </w:lvl>
   </w:abstractNum>
+  <w:abstractNum w:abstractNumId="3" w15:restartNumberingAfterBreak="0">
+    <w:nsid w:val="798B2E17"/>
+    <w:multiLevelType w:val="hybridMultilevel"/>
+    <w:tmpl w:val="D2709D06"/>
+    <w:lvl w:ilvl="0" w:tplc="E794BB5C">
+      <w:start w:val="1"/>
+      <w:numFmt w:val="decimal"/>
+      <w:lvlText w:val="%1."/>
+      <w:lvlJc w:val="left"/>
+      <w:pPr>
+        <w:ind w:left="816" w:hanging="456"/>
+      </w:pPr>
+      <w:rPr>
+        <w:rFonts w:hint="default"/>
+      </w:rPr>
+    </w:lvl>
+    <w:lvl w:ilvl="1" w:tplc="04090019">
+      <w:start w:val="1"/>
+      <w:numFmt w:val="lowerLetter"/>
+      <w:lvlText w:val="%2."/>
+      <w:lvlJc w:val="left"/>
+      <w:pPr>
+        <w:ind w:left="1440" w:hanging="360"/>
+      </w:pPr>
+    </w:lvl>
+    <w:lvl w:ilvl="2" w:tplc="0409001B" w:tentative="1">
+      <w:start w:val="1"/>
+      <w:numFmt w:val="lowerRoman"/>
+      <w:lvlText w:val="%3."/>
+      <w:lvlJc w:val="right"/>
+      <w:pPr>
+        <w:ind w:left="2160" w:hanging="180"/>
+      </w:pPr>
+    </w:lvl>
+    <w:lvl w:ilvl="3" w:tplc="0409000F" w:tentative="1">
+      <w:start w:val="1"/>
+      <w:numFmt w:val="decimal"/>
+      <w:lvlText w:val="%4."/>
+      <w:lvlJc w:val="left"/>
+      <w:pPr>
+        <w:ind w:left="2880" w:hanging="360"/>
+      </w:pPr>
+    </w:lvl>
+    <w:lvl w:ilvl="4" w:tplc="04090019" w:tentative="1">
+      <w:start w:val="1"/>
+      <w:numFmt w:val="lowerLetter"/>
+      <w:lvlText w:val="%5."/>
+      <w:lvlJc w:val="left"/>
+      <w:pPr>
+        <w:ind w:left="3600" w:hanging="360"/>
+      </w:pPr>
+    </w:lvl>
+    <w:lvl w:ilvl="5" w:tplc="0409001B" w:tentative="1">
+      <w:start w:val="1"/>
+      <w:numFmt w:val="lowerRoman"/>
+      <w:lvlText w:val="%6."/>
+      <w:lvlJc w:val="right"/>
+      <w:pPr>
+        <w:ind w:left="4320" w:hanging="180"/>
+      </w:pPr>
+    </w:lvl>
+    <w:lvl w:ilvl="6" w:tplc="0409000F" w:tentative="1">
+      <w:start w:val="1"/>
+      <w:numFmt w:val="decimal"/>
+      <w:lvlText w:val="%7."/>
+      <w:lvlJc w:val="left"/>
+      <w:pPr>
+        <w:ind w:left="5040" w:hanging="360"/>
+      </w:pPr>
+    </w:lvl>
+    <w:lvl w:ilvl="7" w:tplc="04090019" w:tentative="1">
+      <w:start w:val="1"/>
+      <w:numFmt w:val="lowerLetter"/>
+      <w:lvlText w:val="%8."/>
+      <w:lvlJc w:val="left"/>
+      <w:pPr>
+        <w:ind w:left="5760" w:hanging="360"/>
+      </w:pPr>
+    </w:lvl>
+    <w:lvl w:ilvl="8" w:tplc="0409001B" w:tentative="1">
+      <w:start w:val="1"/>
+      <w:numFmt w:val="lowerRoman"/>
+      <w:lvlText w:val="%9."/>
+      <w:lvlJc w:val="right"/>
+      <w:pPr>
+        <w:ind w:left="6480" w:hanging="180"/>
+      </w:pPr>
+    </w:lvl>
+  </w:abstractNum>
   <w:num w:numId="1" w16cid:durableId="1563759755">
+    <w:abstractNumId w:val="2"/>
+  </w:num>
+  <w:num w:numId="2" w16cid:durableId="1454792068">
+    <w:abstractNumId w:val="1"/>
+  </w:num>
+  <w:num w:numId="3" w16cid:durableId="638339246">
     <w:abstractNumId w:val="0"/>
+  </w:num>
+  <w:num w:numId="4" w16cid:durableId="353070810">
+    <w:abstractNumId w:val="3"/>
   </w:num>
 </w:numbering>
 </file>
@@ -1136,6 +1558,17 @@
       <w:szCs w:val="32"/>
     </w:rPr>
   </w:style>
+  <w:style w:type="paragraph" w:styleId="ListParagraph">
+    <w:name w:val="List Paragraph"/>
+    <w:basedOn w:val="Normal"/>
+    <w:uiPriority w:val="34"/>
+    <w:qFormat/>
+    <w:rsid w:val="007969F1"/>
+    <w:pPr>
+      <w:ind w:left="720"/>
+      <w:contextualSpacing/>
+    </w:pPr>
+  </w:style>
 </w:styles>
 </file>
 

--- a/algorithm.docx
+++ b/algorithm.docx
@@ -115,8 +115,38 @@
         <w:rPr>
           <w:highlight w:val="cyan"/>
         </w:rPr>
-        <w:t xml:space="preserve">height = 46, par = 90, and </w:t>
-      </w:r>
+        <w:t xml:space="preserve">height = 46, </w:t>
+      </w:r>
+    </w:p>
+    <w:p>
+      <w:pPr>
+        <w:pStyle w:val="ListParagraph"/>
+        <w:numPr>
+          <w:ilvl w:val="1"/>
+          <w:numId w:val="4"/>
+        </w:numPr>
+        <w:rPr>
+          <w:highlight w:val="cyan"/>
+        </w:rPr>
+      </w:pPr>
+      <w:r>
+        <w:rPr>
+          <w:highlight w:val="cyan"/>
+        </w:rPr>
+        <w:t xml:space="preserve">par = 90, </w:t>
+      </w:r>
+    </w:p>
+    <w:p>
+      <w:pPr>
+        <w:pStyle w:val="ListParagraph"/>
+        <w:numPr>
+          <w:ilvl w:val="1"/>
+          <w:numId w:val="4"/>
+        </w:numPr>
+        <w:rPr>
+          <w:highlight w:val="cyan"/>
+        </w:rPr>
+      </w:pPr>
       <w:proofErr w:type="spellStart"/>
       <w:r>
         <w:rPr>
@@ -143,11 +173,19 @@
           <w:highlight w:val="cyan"/>
         </w:rPr>
       </w:pPr>
-      <w:r>
-        <w:rPr>
-          <w:highlight w:val="cyan"/>
-        </w:rPr>
-        <w:t>Otherwise if</w:t>
+      <w:proofErr w:type="gramStart"/>
+      <w:r>
+        <w:rPr>
+          <w:highlight w:val="cyan"/>
+        </w:rPr>
+        <w:t>Otherwise</w:t>
+      </w:r>
+      <w:proofErr w:type="gramEnd"/>
+      <w:r>
+        <w:rPr>
+          <w:highlight w:val="cyan"/>
+        </w:rPr>
+        <w:t xml:space="preserve"> if</w:t>
       </w:r>
       <w:r>
         <w:rPr>
@@ -185,8 +223,38 @@
         <w:rPr>
           <w:highlight w:val="cyan"/>
         </w:rPr>
-        <w:t xml:space="preserve">height = 70, par = 120, and </w:t>
-      </w:r>
+        <w:t>height = 70,</w:t>
+      </w:r>
+    </w:p>
+    <w:p>
+      <w:pPr>
+        <w:pStyle w:val="ListParagraph"/>
+        <w:numPr>
+          <w:ilvl w:val="1"/>
+          <w:numId w:val="4"/>
+        </w:numPr>
+        <w:rPr>
+          <w:highlight w:val="cyan"/>
+        </w:rPr>
+      </w:pPr>
+      <w:r>
+        <w:rPr>
+          <w:highlight w:val="cyan"/>
+        </w:rPr>
+        <w:t xml:space="preserve"> par = 120, </w:t>
+      </w:r>
+    </w:p>
+    <w:p>
+      <w:pPr>
+        <w:pStyle w:val="ListParagraph"/>
+        <w:numPr>
+          <w:ilvl w:val="1"/>
+          <w:numId w:val="4"/>
+        </w:numPr>
+        <w:rPr>
+          <w:highlight w:val="cyan"/>
+        </w:rPr>
+      </w:pPr>
       <w:proofErr w:type="spellStart"/>
       <w:r>
         <w:rPr>
@@ -321,9 +389,17 @@
         <w:rPr>
           <w:highlight w:val="red"/>
         </w:rPr>
-        <w:t>Calculate points earned using 60 + (distance – par)*</w:t>
+        <w:t xml:space="preserve">Calculate points earned using 60 + (distance – </w:t>
+      </w:r>
+      <w:proofErr w:type="gramStart"/>
+      <w:r>
+        <w:rPr>
+          <w:highlight w:val="red"/>
+        </w:rPr>
+        <w:t>par)*</w:t>
       </w:r>
       <w:proofErr w:type="spellStart"/>
+      <w:proofErr w:type="gramEnd"/>
       <w:r>
         <w:rPr>
           <w:highlight w:val="red"/>

--- a/algorithm.docx
+++ b/algorithm.docx
@@ -51,21 +51,7 @@
         <w:rPr>
           <w:highlight w:val="cyan"/>
         </w:rPr>
-        <w:t xml:space="preserve">Ask user to input the hill type, using the variable </w:t>
-      </w:r>
-      <w:proofErr w:type="spellStart"/>
-      <w:r>
-        <w:rPr>
-          <w:highlight w:val="cyan"/>
-        </w:rPr>
-        <w:t>hill_type</w:t>
-      </w:r>
-      <w:proofErr w:type="spellEnd"/>
-      <w:r>
-        <w:rPr>
-          <w:highlight w:val="cyan"/>
-        </w:rPr>
-        <w:t xml:space="preserve"> (Normal or large)</w:t>
+        <w:t>Ask user to input the hill type, using the variable hill_type (Normal or large)</w:t>
       </w:r>
     </w:p>
     <w:p>
@@ -83,21 +69,7 @@
         <w:rPr>
           <w:highlight w:val="cyan"/>
         </w:rPr>
-        <w:t xml:space="preserve">If </w:t>
-      </w:r>
-      <w:proofErr w:type="spellStart"/>
-      <w:r>
-        <w:rPr>
-          <w:highlight w:val="cyan"/>
-        </w:rPr>
-        <w:t>hill_type</w:t>
-      </w:r>
-      <w:proofErr w:type="spellEnd"/>
-      <w:r>
-        <w:rPr>
-          <w:highlight w:val="cyan"/>
-        </w:rPr>
-        <w:t xml:space="preserve"> is normal, </w:t>
+        <w:t xml:space="preserve">If hill_type is normal, </w:t>
       </w:r>
     </w:p>
     <w:p>
@@ -147,19 +119,11 @@
           <w:highlight w:val="cyan"/>
         </w:rPr>
       </w:pPr>
-      <w:proofErr w:type="spellStart"/>
-      <w:r>
-        <w:rPr>
-          <w:highlight w:val="cyan"/>
-        </w:rPr>
-        <w:t>points_per_meter</w:t>
-      </w:r>
-      <w:proofErr w:type="spellEnd"/>
-      <w:r>
-        <w:rPr>
-          <w:highlight w:val="cyan"/>
-        </w:rPr>
-        <w:t xml:space="preserve"> = 2</w:t>
+      <w:r>
+        <w:rPr>
+          <w:highlight w:val="cyan"/>
+        </w:rPr>
+        <w:t>points_per_meter = 2</w:t>
       </w:r>
     </w:p>
     <w:p>
@@ -173,39 +137,17 @@
           <w:highlight w:val="cyan"/>
         </w:rPr>
       </w:pPr>
-      <w:proofErr w:type="gramStart"/>
-      <w:r>
-        <w:rPr>
-          <w:highlight w:val="cyan"/>
-        </w:rPr>
-        <w:t>Otherwise</w:t>
-      </w:r>
-      <w:proofErr w:type="gramEnd"/>
-      <w:r>
-        <w:rPr>
-          <w:highlight w:val="cyan"/>
-        </w:rPr>
-        <w:t xml:space="preserve"> if</w:t>
-      </w:r>
-      <w:r>
-        <w:rPr>
-          <w:highlight w:val="cyan"/>
-        </w:rPr>
-        <w:t xml:space="preserve"> the </w:t>
-      </w:r>
-      <w:proofErr w:type="spellStart"/>
-      <w:r>
-        <w:rPr>
-          <w:highlight w:val="cyan"/>
-        </w:rPr>
-        <w:t>hill_type</w:t>
-      </w:r>
-      <w:proofErr w:type="spellEnd"/>
-      <w:r>
-        <w:rPr>
-          <w:highlight w:val="cyan"/>
-        </w:rPr>
-        <w:t xml:space="preserve"> is large, </w:t>
+      <w:r>
+        <w:rPr>
+          <w:highlight w:val="cyan"/>
+        </w:rPr>
+        <w:t>Otherwise if</w:t>
+      </w:r>
+      <w:r>
+        <w:rPr>
+          <w:highlight w:val="cyan"/>
+        </w:rPr>
+        <w:t xml:space="preserve"> the hill_type is large, </w:t>
       </w:r>
     </w:p>
     <w:p>
@@ -255,19 +197,11 @@
           <w:highlight w:val="cyan"/>
         </w:rPr>
       </w:pPr>
-      <w:proofErr w:type="spellStart"/>
-      <w:r>
-        <w:rPr>
-          <w:highlight w:val="cyan"/>
-        </w:rPr>
-        <w:t>points_per_meter</w:t>
-      </w:r>
-      <w:proofErr w:type="spellEnd"/>
-      <w:r>
-        <w:rPr>
-          <w:highlight w:val="cyan"/>
-        </w:rPr>
-        <w:t xml:space="preserve"> = 1.8</w:t>
+      <w:r>
+        <w:rPr>
+          <w:highlight w:val="cyan"/>
+        </w:rPr>
+        <w:t>points_per_meter = 1.8</w:t>
       </w:r>
     </w:p>
     <w:p>
@@ -277,26 +211,33 @@
           <w:ilvl w:val="0"/>
           <w:numId w:val="4"/>
         </w:numPr>
-      </w:pPr>
-      <w:r>
-        <w:rPr>
-          <w:highlight w:val="cyan"/>
-        </w:rPr>
-        <w:t xml:space="preserve">Ask user to input the jumper’s speed at the end of the ramp, creating the variable </w:t>
-      </w:r>
-      <w:proofErr w:type="spellStart"/>
-      <w:r>
-        <w:rPr>
-          <w:highlight w:val="cyan"/>
-        </w:rPr>
-        <w:t>jumper_speed</w:t>
-      </w:r>
-      <w:proofErr w:type="spellEnd"/>
-      <w:r>
-        <w:rPr>
-          <w:highlight w:val="cyan"/>
-        </w:rPr>
-        <w:t xml:space="preserve"> as a float</w:t>
+        <w:rPr>
+          <w:highlight w:val="cyan"/>
+        </w:rPr>
+      </w:pPr>
+      <w:r>
+        <w:rPr>
+          <w:highlight w:val="cyan"/>
+        </w:rPr>
+        <w:t>otherwise</w:t>
+      </w:r>
+    </w:p>
+    <w:p>
+      <w:pPr>
+        <w:pStyle w:val="ListParagraph"/>
+        <w:numPr>
+          <w:ilvl w:val="1"/>
+          <w:numId w:val="4"/>
+        </w:numPr>
+        <w:rPr>
+          <w:highlight w:val="cyan"/>
+        </w:rPr>
+      </w:pPr>
+      <w:r>
+        <w:rPr>
+          <w:highlight w:val="cyan"/>
+        </w:rPr>
+        <w:t>output to user ‘Invalid hill type’</w:t>
       </w:r>
     </w:p>
     <w:p>
@@ -306,6 +247,21 @@
           <w:ilvl w:val="0"/>
           <w:numId w:val="4"/>
         </w:numPr>
+      </w:pPr>
+      <w:r>
+        <w:rPr>
+          <w:highlight w:val="cyan"/>
+        </w:rPr>
+        <w:t>Ask user to input the jumper’s speed at the end of the ramp, creating the variable jumper_speed as a float</w:t>
+      </w:r>
+    </w:p>
+    <w:p>
+      <w:pPr>
+        <w:pStyle w:val="ListParagraph"/>
+        <w:numPr>
+          <w:ilvl w:val="0"/>
+          <w:numId w:val="4"/>
+        </w:numPr>
         <w:rPr>
           <w:highlight w:val="red"/>
         </w:rPr>
@@ -314,21 +270,19 @@
         <w:rPr>
           <w:highlight w:val="red"/>
         </w:rPr>
-        <w:t xml:space="preserve">Calculate the time in the air using sqrt((2*height)/9.8, creating the variable </w:t>
-      </w:r>
-      <w:proofErr w:type="spellStart"/>
+        <w:t>Calculate the time in the air using sqrt((2*height)/9.8</w:t>
+      </w:r>
       <w:r>
         <w:rPr>
           <w:highlight w:val="red"/>
         </w:rPr>
-        <w:t>time_in_air</w:t>
-      </w:r>
-      <w:proofErr w:type="spellEnd"/>
+        <w:t>)</w:t>
+      </w:r>
       <w:r>
         <w:rPr>
           <w:highlight w:val="red"/>
         </w:rPr>
-        <w:t xml:space="preserve"> as a float</w:t>
+        <w:t>, creating the variable time_in_air as a float</w:t>
       </w:r>
     </w:p>
     <w:p>
@@ -346,35 +300,22 @@
         <w:rPr>
           <w:highlight w:val="red"/>
         </w:rPr>
-        <w:t xml:space="preserve">Calculate the distance travelled using </w:t>
-      </w:r>
-      <w:proofErr w:type="spellStart"/>
+        <w:t>Calculate the distance travelled using jumper_speed * time_in_air, creating the variable distance as a float</w:t>
+      </w:r>
+    </w:p>
+    <w:p>
+      <w:pPr>
+        <w:pStyle w:val="ListParagraph"/>
+        <w:numPr>
+          <w:ilvl w:val="0"/>
+          <w:numId w:val="4"/>
+        </w:numPr>
+      </w:pPr>
       <w:r>
         <w:rPr>
           <w:highlight w:val="red"/>
         </w:rPr>
-        <w:t>jumper_speed</w:t>
-      </w:r>
-      <w:proofErr w:type="spellEnd"/>
-      <w:r>
-        <w:rPr>
-          <w:highlight w:val="red"/>
-        </w:rPr>
-        <w:t xml:space="preserve"> * </w:t>
-      </w:r>
-      <w:proofErr w:type="spellStart"/>
-      <w:r>
-        <w:rPr>
-          <w:highlight w:val="red"/>
-        </w:rPr>
-        <w:t>time_in_air</w:t>
-      </w:r>
-      <w:proofErr w:type="spellEnd"/>
-      <w:r>
-        <w:rPr>
-          <w:highlight w:val="red"/>
-        </w:rPr>
-        <w:t>, creating the variable distance as a float</w:t>
+        <w:t>Calculate points earned using 60 + (distance – par)*points_per_meter, creating the variable total_points as a float</w:t>
       </w:r>
     </w:p>
     <w:p>
@@ -384,48 +325,33 @@
           <w:ilvl w:val="0"/>
           <w:numId w:val="4"/>
         </w:numPr>
-      </w:pPr>
-      <w:r>
-        <w:rPr>
-          <w:highlight w:val="red"/>
-        </w:rPr>
-        <w:t xml:space="preserve">Calculate points earned using 60 + (distance – </w:t>
-      </w:r>
-      <w:proofErr w:type="gramStart"/>
-      <w:r>
-        <w:rPr>
-          <w:highlight w:val="red"/>
-        </w:rPr>
-        <w:t>par)*</w:t>
-      </w:r>
-      <w:proofErr w:type="spellStart"/>
-      <w:proofErr w:type="gramEnd"/>
-      <w:r>
-        <w:rPr>
-          <w:highlight w:val="red"/>
-        </w:rPr>
-        <w:t>points_per_meter</w:t>
-      </w:r>
-      <w:proofErr w:type="spellEnd"/>
-      <w:r>
-        <w:rPr>
-          <w:highlight w:val="red"/>
-        </w:rPr>
-        <w:t xml:space="preserve">, creating the variable </w:t>
-      </w:r>
-      <w:proofErr w:type="spellStart"/>
-      <w:r>
-        <w:rPr>
-          <w:highlight w:val="red"/>
-        </w:rPr>
-        <w:t>total_points</w:t>
-      </w:r>
-      <w:proofErr w:type="spellEnd"/>
-      <w:r>
-        <w:rPr>
-          <w:highlight w:val="red"/>
-        </w:rPr>
-        <w:t xml:space="preserve"> as a float</w:t>
+        <w:rPr>
+          <w:highlight w:val="yellow"/>
+        </w:rPr>
+      </w:pPr>
+      <w:r>
+        <w:rPr>
+          <w:highlight w:val="yellow"/>
+        </w:rPr>
+        <w:t xml:space="preserve">If total_points &gt;= 61, </w:t>
+      </w:r>
+    </w:p>
+    <w:p>
+      <w:pPr>
+        <w:pStyle w:val="ListParagraph"/>
+        <w:numPr>
+          <w:ilvl w:val="1"/>
+          <w:numId w:val="4"/>
+        </w:numPr>
+        <w:rPr>
+          <w:highlight w:val="yellow"/>
+        </w:rPr>
+      </w:pPr>
+      <w:r>
+        <w:rPr>
+          <w:highlight w:val="yellow"/>
+        </w:rPr>
+        <w:t>output “Great Job for doing better than par!”</w:t>
       </w:r>
     </w:p>
     <w:p>
@@ -443,21 +369,43 @@
         <w:rPr>
           <w:highlight w:val="yellow"/>
         </w:rPr>
-        <w:t xml:space="preserve">If </w:t>
-      </w:r>
-      <w:proofErr w:type="spellStart"/>
-      <w:r>
+        <w:t xml:space="preserve">If total_points &lt; 10, </w:t>
+      </w:r>
+    </w:p>
+    <w:p>
+      <w:pPr>
+        <w:pStyle w:val="ListParagraph"/>
+        <w:numPr>
+          <w:ilvl w:val="1"/>
+          <w:numId w:val="4"/>
+        </w:numPr>
         <w:rPr>
           <w:highlight w:val="yellow"/>
         </w:rPr>
-        <w:t>total_points</w:t>
-      </w:r>
-      <w:proofErr w:type="spellEnd"/>
+      </w:pPr>
       <w:r>
         <w:rPr>
           <w:highlight w:val="yellow"/>
         </w:rPr>
-        <w:t xml:space="preserve"> &gt;= 61, </w:t>
+        <w:t>output “What happened??”</w:t>
+      </w:r>
+    </w:p>
+    <w:p>
+      <w:pPr>
+        <w:pStyle w:val="ListParagraph"/>
+        <w:numPr>
+          <w:ilvl w:val="0"/>
+          <w:numId w:val="4"/>
+        </w:numPr>
+        <w:rPr>
+          <w:highlight w:val="yellow"/>
+        </w:rPr>
+      </w:pPr>
+      <w:r>
+        <w:rPr>
+          <w:highlight w:val="yellow"/>
+        </w:rPr>
+        <w:t xml:space="preserve">Otherwise, </w:t>
       </w:r>
     </w:p>
     <w:p>
@@ -475,7 +423,7 @@
         <w:rPr>
           <w:highlight w:val="yellow"/>
         </w:rPr>
-        <w:t>output “Great Job for doing better than par!”</w:t>
+        <w:t>output “Sorry you didn’t go far”</w:t>
       </w:r>
     </w:p>
     <w:p>
@@ -485,112 +433,12 @@
           <w:ilvl w:val="0"/>
           <w:numId w:val="4"/>
         </w:numPr>
+      </w:pPr>
+      <w:r>
         <w:rPr>
           <w:highlight w:val="yellow"/>
         </w:rPr>
-      </w:pPr>
-      <w:r>
-        <w:rPr>
-          <w:highlight w:val="yellow"/>
-        </w:rPr>
-        <w:t xml:space="preserve">If </w:t>
-      </w:r>
-      <w:proofErr w:type="spellStart"/>
-      <w:r>
-        <w:rPr>
-          <w:highlight w:val="yellow"/>
-        </w:rPr>
-        <w:t>total_points</w:t>
-      </w:r>
-      <w:proofErr w:type="spellEnd"/>
-      <w:r>
-        <w:rPr>
-          <w:highlight w:val="yellow"/>
-        </w:rPr>
-        <w:t xml:space="preserve"> &lt; 10, </w:t>
-      </w:r>
-    </w:p>
-    <w:p>
-      <w:pPr>
-        <w:pStyle w:val="ListParagraph"/>
-        <w:numPr>
-          <w:ilvl w:val="1"/>
-          <w:numId w:val="4"/>
-        </w:numPr>
-        <w:rPr>
-          <w:highlight w:val="yellow"/>
-        </w:rPr>
-      </w:pPr>
-      <w:r>
-        <w:rPr>
-          <w:highlight w:val="yellow"/>
-        </w:rPr>
-        <w:t>output “What happened??”</w:t>
-      </w:r>
-    </w:p>
-    <w:p>
-      <w:pPr>
-        <w:pStyle w:val="ListParagraph"/>
-        <w:numPr>
-          <w:ilvl w:val="0"/>
-          <w:numId w:val="4"/>
-        </w:numPr>
-        <w:rPr>
-          <w:highlight w:val="yellow"/>
-        </w:rPr>
-      </w:pPr>
-      <w:r>
-        <w:rPr>
-          <w:highlight w:val="yellow"/>
-        </w:rPr>
-        <w:t xml:space="preserve">Otherwise, </w:t>
-      </w:r>
-    </w:p>
-    <w:p>
-      <w:pPr>
-        <w:pStyle w:val="ListParagraph"/>
-        <w:numPr>
-          <w:ilvl w:val="1"/>
-          <w:numId w:val="4"/>
-        </w:numPr>
-        <w:rPr>
-          <w:highlight w:val="yellow"/>
-        </w:rPr>
-      </w:pPr>
-      <w:r>
-        <w:rPr>
-          <w:highlight w:val="yellow"/>
-        </w:rPr>
-        <w:t>output “Sorry you didn’t go far”</w:t>
-      </w:r>
-    </w:p>
-    <w:p>
-      <w:pPr>
-        <w:pStyle w:val="ListParagraph"/>
-        <w:numPr>
-          <w:ilvl w:val="0"/>
-          <w:numId w:val="4"/>
-        </w:numPr>
-      </w:pPr>
-      <w:r>
-        <w:rPr>
-          <w:highlight w:val="yellow"/>
-        </w:rPr>
-        <w:t xml:space="preserve">Output distance and </w:t>
-      </w:r>
-      <w:proofErr w:type="spellStart"/>
-      <w:r>
-        <w:rPr>
-          <w:highlight w:val="yellow"/>
-        </w:rPr>
-        <w:t>total_points</w:t>
-      </w:r>
-      <w:proofErr w:type="spellEnd"/>
-      <w:r>
-        <w:rPr>
-          <w:highlight w:val="yellow"/>
-        </w:rPr>
-        <w:t xml:space="preserve"> to the user.</w:t>
+        <w:t>Output distance and total_points to the user.</w:t>
       </w:r>
     </w:p>
     <w:p>

--- a/algorithm.docx
+++ b/algorithm.docx
@@ -51,6 +51,74 @@
         <w:rPr>
           <w:highlight w:val="cyan"/>
         </w:rPr>
+        <w:t>Create the variable height and set it equal to zero</w:t>
+      </w:r>
+    </w:p>
+    <w:p>
+      <w:pPr>
+        <w:pStyle w:val="ListParagraph"/>
+        <w:numPr>
+          <w:ilvl w:val="0"/>
+          <w:numId w:val="4"/>
+        </w:numPr>
+        <w:rPr>
+          <w:highlight w:val="cyan"/>
+        </w:rPr>
+      </w:pPr>
+      <w:r>
+        <w:rPr>
+          <w:highlight w:val="cyan"/>
+        </w:rPr>
+        <w:t>Create the variable par and set it equal to zero</w:t>
+      </w:r>
+    </w:p>
+    <w:p>
+      <w:pPr>
+        <w:pStyle w:val="ListParagraph"/>
+        <w:numPr>
+          <w:ilvl w:val="0"/>
+          <w:numId w:val="4"/>
+        </w:numPr>
+        <w:rPr>
+          <w:highlight w:val="cyan"/>
+        </w:rPr>
+      </w:pPr>
+      <w:r>
+        <w:rPr>
+          <w:highlight w:val="cyan"/>
+        </w:rPr>
+        <w:t xml:space="preserve">Create the variable </w:t>
+      </w:r>
+      <w:proofErr w:type="spellStart"/>
+      <w:r>
+        <w:rPr>
+          <w:highlight w:val="cyan"/>
+        </w:rPr>
+        <w:t>points_per_meter</w:t>
+      </w:r>
+      <w:proofErr w:type="spellEnd"/>
+      <w:r>
+        <w:rPr>
+          <w:highlight w:val="cyan"/>
+        </w:rPr>
+        <w:t xml:space="preserve"> and set it equal to zero</w:t>
+      </w:r>
+    </w:p>
+    <w:p>
+      <w:pPr>
+        <w:pStyle w:val="ListParagraph"/>
+        <w:numPr>
+          <w:ilvl w:val="0"/>
+          <w:numId w:val="4"/>
+        </w:numPr>
+        <w:rPr>
+          <w:highlight w:val="cyan"/>
+        </w:rPr>
+      </w:pPr>
+      <w:r>
+        <w:rPr>
+          <w:highlight w:val="cyan"/>
+        </w:rPr>
         <w:t xml:space="preserve">Ask user to input the hill type, using the variable </w:t>
       </w:r>
       <w:proofErr w:type="spellStart"/>
@@ -277,12 +345,42 @@
           <w:ilvl w:val="0"/>
           <w:numId w:val="4"/>
         </w:numPr>
-      </w:pPr>
-      <w:r>
-        <w:rPr>
-          <w:highlight w:val="cyan"/>
-        </w:rPr>
-        <w:t xml:space="preserve">Ask user to input the jumper’s speed at the end of the ramp, creating the variable </w:t>
+        <w:rPr>
+          <w:highlight w:val="cyan"/>
+        </w:rPr>
+      </w:pPr>
+      <w:r>
+        <w:rPr>
+          <w:highlight w:val="cyan"/>
+        </w:rPr>
+        <w:t>Otherwise output to the user “Invalid hill type”</w:t>
+      </w:r>
+    </w:p>
+    <w:p>
+      <w:pPr>
+        <w:pStyle w:val="ListParagraph"/>
+        <w:numPr>
+          <w:ilvl w:val="0"/>
+          <w:numId w:val="4"/>
+        </w:numPr>
+      </w:pPr>
+      <w:r>
+        <w:rPr>
+          <w:highlight w:val="cyan"/>
+        </w:rPr>
+        <w:t>Ask user to input the jumper’s speed</w:t>
+      </w:r>
+      <w:r>
+        <w:rPr>
+          <w:highlight w:val="cyan"/>
+        </w:rPr>
+        <w:t xml:space="preserve"> in meters per second</w:t>
+      </w:r>
+      <w:r>
+        <w:rPr>
+          <w:highlight w:val="cyan"/>
+        </w:rPr>
+        <w:t xml:space="preserve"> at the end of the ramp, creating the variable </w:t>
       </w:r>
       <w:proofErr w:type="spellStart"/>
       <w:r>
@@ -296,7 +394,7 @@
         <w:rPr>
           <w:highlight w:val="cyan"/>
         </w:rPr>
-        <w:t xml:space="preserve"> as a float</w:t>
+        <w:t xml:space="preserve"> </w:t>
       </w:r>
     </w:p>
     <w:p>
@@ -328,7 +426,7 @@
         <w:rPr>
           <w:highlight w:val="red"/>
         </w:rPr>
-        <w:t xml:space="preserve"> as a float</w:t>
+        <w:t xml:space="preserve"> </w:t>
       </w:r>
     </w:p>
     <w:p>
@@ -374,7 +472,7 @@
         <w:rPr>
           <w:highlight w:val="red"/>
         </w:rPr>
-        <w:t>, creating the variable distance as a float</w:t>
+        <w:t xml:space="preserve">, creating the variable distance </w:t>
       </w:r>
     </w:p>
     <w:p>
@@ -489,11 +587,25 @@
           <w:highlight w:val="yellow"/>
         </w:rPr>
       </w:pPr>
-      <w:r>
-        <w:rPr>
-          <w:highlight w:val="yellow"/>
-        </w:rPr>
-        <w:t xml:space="preserve">If </w:t>
+      <w:proofErr w:type="gramStart"/>
+      <w:r>
+        <w:rPr>
+          <w:highlight w:val="yellow"/>
+        </w:rPr>
+        <w:t>Otherwise</w:t>
+      </w:r>
+      <w:proofErr w:type="gramEnd"/>
+      <w:r>
+        <w:rPr>
+          <w:highlight w:val="yellow"/>
+        </w:rPr>
+        <w:t xml:space="preserve"> i</w:t>
+      </w:r>
+      <w:r>
+        <w:rPr>
+          <w:highlight w:val="yellow"/>
+        </w:rPr>
+        <w:t xml:space="preserve">f </w:t>
       </w:r>
       <w:proofErr w:type="spellStart"/>
       <w:r>
@@ -571,12 +683,39 @@
           <w:ilvl w:val="0"/>
           <w:numId w:val="4"/>
         </w:numPr>
-      </w:pPr>
-      <w:r>
-        <w:rPr>
-          <w:highlight w:val="yellow"/>
-        </w:rPr>
-        <w:t xml:space="preserve">Output distance and </w:t>
+        <w:rPr>
+          <w:highlight w:val="yellow"/>
+        </w:rPr>
+      </w:pPr>
+      <w:r>
+        <w:rPr>
+          <w:highlight w:val="yellow"/>
+        </w:rPr>
+        <w:t xml:space="preserve">Output distance </w:t>
+      </w:r>
+      <w:r>
+        <w:rPr>
+          <w:highlight w:val="yellow"/>
+        </w:rPr>
+        <w:t>to the user.</w:t>
+      </w:r>
+    </w:p>
+    <w:p>
+      <w:pPr>
+        <w:pStyle w:val="ListParagraph"/>
+        <w:numPr>
+          <w:ilvl w:val="0"/>
+          <w:numId w:val="4"/>
+        </w:numPr>
+        <w:rPr>
+          <w:highlight w:val="yellow"/>
+        </w:rPr>
+      </w:pPr>
+      <w:r>
+        <w:rPr>
+          <w:highlight w:val="yellow"/>
+        </w:rPr>
+        <w:t xml:space="preserve">Output </w:t>
       </w:r>
       <w:proofErr w:type="spellStart"/>
       <w:r>

--- a/algorithm.docx
+++ b/algorithm.docx
@@ -753,6 +753,55 @@
       </w:r>
     </w:p>
     <w:p/>
+    <w:p>
+      <w:r>
+        <w:rPr>
+          <w:noProof/>
+        </w:rPr>
+        <w:lastRenderedPageBreak/>
+        <w:drawing>
+          <wp:inline distT="0" distB="0" distL="0" distR="0" wp14:anchorId="6416FD40" wp14:editId="652AEF30">
+            <wp:extent cx="2894965" cy="8229600"/>
+            <wp:effectExtent l="0" t="0" r="635" b="0"/>
+            <wp:docPr id="783278314" name="Picture 1" descr="A black background with white rectangles"/>
+            <wp:cNvGraphicFramePr>
+              <a:graphicFrameLocks xmlns:a="http://schemas.openxmlformats.org/drawingml/2006/main" noChangeAspect="1"/>
+            </wp:cNvGraphicFramePr>
+            <a:graphic xmlns:a="http://schemas.openxmlformats.org/drawingml/2006/main">
+              <a:graphicData uri="http://schemas.openxmlformats.org/drawingml/2006/picture">
+                <pic:pic xmlns:pic="http://schemas.openxmlformats.org/drawingml/2006/picture">
+                  <pic:nvPicPr>
+                    <pic:cNvPr id="783278314" name="Picture 1" descr="A black background with white rectangles"/>
+                    <pic:cNvPicPr/>
+                  </pic:nvPicPr>
+                  <pic:blipFill>
+                    <a:blip r:embed="rId5">
+                      <a:extLst>
+                        <a:ext uri="{28A0092B-C50C-407E-A947-70E740481C1C}">
+                          <a14:useLocalDpi xmlns:a14="http://schemas.microsoft.com/office/drawing/2010/main" val="0"/>
+                        </a:ext>
+                      </a:extLst>
+                    </a:blip>
+                    <a:stretch>
+                      <a:fillRect/>
+                    </a:stretch>
+                  </pic:blipFill>
+                  <pic:spPr>
+                    <a:xfrm>
+                      <a:off x="0" y="0"/>
+                      <a:ext cx="2894965" cy="8229600"/>
+                    </a:xfrm>
+                    <a:prstGeom prst="rect">
+                      <a:avLst/>
+                    </a:prstGeom>
+                  </pic:spPr>
+                </pic:pic>
+              </a:graphicData>
+            </a:graphic>
+          </wp:inline>
+        </w:drawing>
+      </w:r>
+    </w:p>
     <w:sectPr>
       <w:pgSz w:w="12240" w:h="15840"/>
       <w:pgMar w:top="1440" w:right="1440" w:bottom="1440" w:left="1440" w:header="720" w:footer="720" w:gutter="0"/>
